--- a/project/Phase 1/Sprint1/58210_Lucas Lobo/Use_Case_Descriptions.docx
+++ b/project/Phase 1/Sprint1/58210_Lucas Lobo/Use_Case_Descriptions.docx
@@ -60,6 +60,17 @@
         <w:rPr>
           <w:rtl w:val="0"/>
         </w:rPr>
+        <w:t xml:space="preserve">ID: L1</w:t>
+      </w:r>
+    </w:p>
+    <w:p>
+      <w:pPr>
+        <w:rPr/>
+      </w:pPr>
+      <w:r>
+        <w:rPr>
+          <w:rtl w:val="0"/>
+        </w:rPr>
         <w:t xml:space="preserve">Description: WebSearch allows the user to search the web for new entries and import them directly into a library.</w:t>
       </w:r>
     </w:p>
@@ -127,6 +138,17 @@
           <w:rtl w:val="0"/>
         </w:rPr>
         <w:t xml:space="preserve">Name: GetHelp</w:t>
+      </w:r>
+    </w:p>
+    <w:p>
+      <w:pPr>
+        <w:rPr/>
+      </w:pPr>
+      <w:r>
+        <w:rPr>
+          <w:rtl w:val="0"/>
+        </w:rPr>
+        <w:t xml:space="preserve">ID: L2</w:t>
       </w:r>
     </w:p>
     <w:p>
